--- a/Диплом/Введение.docx
+++ b/Диплом/Введение.docx
@@ -493,7 +493,10 @@
         <w:t xml:space="preserve">автоматизирующей </w:t>
       </w:r>
       <w:r>
-        <w:t>системы.</w:t>
+        <w:t>системы</w:t>
+      </w:r>
+      <w:r>
+        <w:t>.</w:t>
       </w:r>
     </w:p>
     <w:p>
@@ -956,13 +959,7 @@
         <w:ind w:left="709" w:hanging="709"/>
       </w:pPr>
       <w:r>
-        <w:t xml:space="preserve">ИС </w:t>
-      </w:r>
-      <w:r>
-        <w:t>–</w:t>
-      </w:r>
-      <w:r>
-        <w:t xml:space="preserve"> </w:t>
+        <w:t xml:space="preserve">ИС – </w:t>
       </w:r>
       <w:r>
         <w:t>и</w:t>
@@ -981,13 +978,7 @@
         <w:ind w:left="709" w:hanging="709"/>
       </w:pPr>
       <w:r>
-        <w:t xml:space="preserve">АС </w:t>
-      </w:r>
-      <w:r>
-        <w:t>–</w:t>
-      </w:r>
-      <w:r>
-        <w:t xml:space="preserve"> </w:t>
+        <w:t xml:space="preserve">АС – </w:t>
       </w:r>
       <w:r>
         <w:t>автоматизированн</w:t>
